--- a/Quiz-drift and diffusion and pn juction.docx
+++ b/Quiz-drift and diffusion and pn juction.docx
@@ -202,13 +202,7 @@
         <w:rPr>
           <w:rFonts w:eastAsia="Arial Unicode MS" w:cs="Arial Unicode MS"/>
         </w:rPr>
-        <w:t>30</w:t>
-      </w:r>
-      <w:r>
-        <w:rPr>
-          <w:rFonts w:eastAsia="Arial Unicode MS" w:cs="Arial Unicode MS"/>
-        </w:rPr>
-        <w:t>minutes</w:t>
+        <w:t>30minutes</w:t>
       </w:r>
     </w:p>
     <w:p>
@@ -278,14 +272,7 @@
           <w:b/>
           <w:bCs/>
         </w:rPr>
-        <w:t>the</w:t>
-      </w:r>
-      <w:r>
-        <w:rPr>
-          <w:b/>
-          <w:bCs/>
-        </w:rPr>
-        <w:t xml:space="preserve"> S</w:t>
+        <w:t>the S</w:t>
       </w:r>
       <w:r>
         <w:rPr>
@@ -338,25 +325,19 @@
         <w:pStyle w:val="NormalWeb"/>
       </w:pPr>
       <w:r>
-        <w:t>Multiple Choice Questions (MCQs) on “</w:t>
+        <w:t xml:space="preserve">Multiple </w:t>
+      </w:r>
+      <w:r>
+        <w:t xml:space="preserve">Choice Questions </w:t>
+      </w:r>
+      <w:r>
+        <w:t>on “</w:t>
       </w:r>
       <w:r>
         <w:rPr>
           <w:b/>
         </w:rPr>
-        <w:t>Drift and Diffusion Cu</w:t>
-      </w:r>
-      <w:r>
-        <w:rPr>
-          <w:b/>
-        </w:rPr>
-        <w:t>r</w:t>
-      </w:r>
-      <w:r>
-        <w:rPr>
-          <w:b/>
-        </w:rPr>
-        <w:t>rent</w:t>
+        <w:t>Drift and Diffusion Current</w:t>
       </w:r>
       <w:r>
         <w:t>”.</w:t>
@@ -944,25 +925,16 @@
         <w:pStyle w:val="NormalWeb"/>
       </w:pPr>
       <w:r>
-        <w:t>Multiple Choice Questions (MCQs) on “</w:t>
+        <w:t xml:space="preserve">Multiple Choice Questions </w:t>
+      </w:r>
+      <w:r>
+        <w:t xml:space="preserve"> on “</w:t>
       </w:r>
       <w:r>
         <w:rPr>
           <w:b/>
         </w:rPr>
-        <w:t>The P-N Jun</w:t>
-      </w:r>
-      <w:r>
-        <w:rPr>
-          <w:b/>
-        </w:rPr>
-        <w:t>c</w:t>
-      </w:r>
-      <w:r>
-        <w:rPr>
-          <w:b/>
-        </w:rPr>
-        <w:t>tion</w:t>
+        <w:t>The P-N Junction</w:t>
       </w:r>
       <w:r>
         <w:t>”.</w:t>
@@ -1265,9 +1237,6 @@
   <w:p>
     <w:pPr>
       <w:pStyle w:val="HeaderFooter"/>
-      <w:rPr>
-        <w:rFonts w:hint="eastAsia"/>
-      </w:rPr>
     </w:pPr>
   </w:p>
 </w:ftr>
@@ -1297,9 +1266,6 @@
   <w:p>
     <w:pPr>
       <w:pStyle w:val="HeaderFooter"/>
-      <w:rPr>
-        <w:rFonts w:hint="eastAsia"/>
-      </w:rPr>
     </w:pPr>
   </w:p>
 </w:hdr>
@@ -1844,7 +1810,7 @@
   <w:num w:numId="3">
     <w:abstractNumId w:val="4"/>
     <w:lvlOverride w:ilvl="0">
-      <w:lvl w:ilvl="0" w:tplc="1D7EEF6A">
+      <w:lvl w:ilvl="0" w:tplc="62A2539E">
         <w:start w:val="1"/>
         <w:numFmt w:val="decimal"/>
         <w:lvlText w:val="%1."/>
@@ -1875,7 +1841,7 @@
       </w:lvl>
     </w:lvlOverride>
     <w:lvlOverride w:ilvl="1">
-      <w:lvl w:ilvl="1" w:tplc="529A39A4">
+      <w:lvl w:ilvl="1" w:tplc="5672AA2C">
         <w:start w:val="1"/>
         <w:numFmt w:val="lowerLetter"/>
         <w:lvlText w:val="%2."/>
@@ -1906,7 +1872,7 @@
       </w:lvl>
     </w:lvlOverride>
     <w:lvlOverride w:ilvl="2">
-      <w:lvl w:ilvl="2" w:tplc="B600AAB4">
+      <w:lvl w:ilvl="2" w:tplc="0174F752">
         <w:start w:val="1"/>
         <w:numFmt w:val="lowerRoman"/>
         <w:lvlText w:val="%3."/>
@@ -1937,7 +1903,7 @@
       </w:lvl>
     </w:lvlOverride>
     <w:lvlOverride w:ilvl="3">
-      <w:lvl w:ilvl="3" w:tplc="2C52AC52">
+      <w:lvl w:ilvl="3" w:tplc="A6220C80">
         <w:start w:val="1"/>
         <w:numFmt w:val="decimal"/>
         <w:lvlText w:val="%4."/>
@@ -1968,7 +1934,7 @@
       </w:lvl>
     </w:lvlOverride>
     <w:lvlOverride w:ilvl="4">
-      <w:lvl w:ilvl="4" w:tplc="6792A828">
+      <w:lvl w:ilvl="4" w:tplc="05A4C78C">
         <w:start w:val="1"/>
         <w:numFmt w:val="lowerLetter"/>
         <w:lvlText w:val="%5."/>
@@ -1999,7 +1965,7 @@
       </w:lvl>
     </w:lvlOverride>
     <w:lvlOverride w:ilvl="5">
-      <w:lvl w:ilvl="5" w:tplc="7556F21A">
+      <w:lvl w:ilvl="5" w:tplc="E4203F7A">
         <w:start w:val="1"/>
         <w:numFmt w:val="lowerRoman"/>
         <w:lvlText w:val="%6."/>
@@ -2030,7 +1996,7 @@
       </w:lvl>
     </w:lvlOverride>
     <w:lvlOverride w:ilvl="6">
-      <w:lvl w:ilvl="6" w:tplc="77D24470">
+      <w:lvl w:ilvl="6" w:tplc="9B34A58E">
         <w:start w:val="1"/>
         <w:numFmt w:val="decimal"/>
         <w:lvlText w:val="%7."/>
@@ -2061,7 +2027,7 @@
       </w:lvl>
     </w:lvlOverride>
     <w:lvlOverride w:ilvl="7">
-      <w:lvl w:ilvl="7" w:tplc="CA467BF4">
+      <w:lvl w:ilvl="7" w:tplc="CCCAE5C0">
         <w:start w:val="1"/>
         <w:numFmt w:val="lowerLetter"/>
         <w:lvlText w:val="%8."/>
@@ -2092,7 +2058,7 @@
       </w:lvl>
     </w:lvlOverride>
     <w:lvlOverride w:ilvl="8">
-      <w:lvl w:ilvl="8" w:tplc="A324488C">
+      <w:lvl w:ilvl="8" w:tplc="78B08EC2">
         <w:start w:val="1"/>
         <w:numFmt w:val="lowerRoman"/>
         <w:lvlText w:val="%9."/>
